--- a/HTML/html Assignment.docx
+++ b/HTML/html Assignment.docx
@@ -4,199 +4,334 @@
   <w:body>
     <w:p>
       <w:r>
-        <w:t xml:space="preserve">          </w:t>
-      </w:r>
-      <w:proofErr w:type="gramStart"/>
-      <w:r>
-        <w:t>html</w:t>
-      </w:r>
-      <w:proofErr w:type="gramEnd"/>
-      <w:r>
-        <w:t xml:space="preserve"> Assignment  </w:t>
+        <w:t xml:space="preserve">          html Assignment  </w:t>
       </w:r>
     </w:p>
     <w:p/>
     <w:p>
-      <w:proofErr w:type="gramStart"/>
-      <w:r>
-        <w:t>1.Are</w:t>
-      </w:r>
-      <w:proofErr w:type="gramEnd"/>
-      <w:r>
-        <w:t xml:space="preserve"> the HTML tags and elements the same thing?</w:t>
-      </w:r>
-    </w:p>
-    <w:p>
-      <w:proofErr w:type="spellStart"/>
-      <w:proofErr w:type="gramStart"/>
+      <w:r>
+        <w:t>1.Are the HTML tags and elements the same thing?</w:t>
+      </w:r>
+    </w:p>
+    <w:p>
+      <w:r>
+        <w:t xml:space="preserve">ans;no, </w:t>
+      </w:r>
+      <w:r>
+        <w:rPr>
+          <w:rFonts w:ascii="Segoe UI" w:hAnsi="Segoe UI" w:cs="Segoe UI"/>
+          <w:color w:val="232629"/>
+          <w:sz w:val="23"/>
+          <w:szCs w:val="23"/>
+        </w:rPr>
+        <w:t>HTML tag is just opening or closing entity. For example:</w:t>
+      </w:r>
+      <w:r>
+        <w:rPr>
+          <w:rStyle w:val="HTMLCode"/>
+          <w:rFonts w:ascii="var(--ff-mono)" w:eastAsiaTheme="minorHAnsi" w:hAnsi="var(--ff-mono)"/>
+          <w:color w:val="232629"/>
+          <w:bdr w:val="none" w:sz="0" w:space="0" w:color="auto" w:frame="1"/>
+        </w:rPr>
+        <w:t>&lt;p&gt;</w:t>
+      </w:r>
+      <w:r>
+        <w:rPr>
+          <w:rFonts w:ascii="Segoe UI" w:hAnsi="Segoe UI" w:cs="Segoe UI"/>
+          <w:color w:val="232629"/>
+          <w:sz w:val="23"/>
+          <w:szCs w:val="23"/>
+        </w:rPr>
+        <w:t> and </w:t>
+      </w:r>
+      <w:r>
+        <w:rPr>
+          <w:rStyle w:val="HTMLCode"/>
+          <w:rFonts w:ascii="var(--ff-mono)" w:eastAsiaTheme="minorHAnsi" w:hAnsi="var(--ff-mono)"/>
+          <w:color w:val="232629"/>
+          <w:bdr w:val="none" w:sz="0" w:space="0" w:color="auto" w:frame="1"/>
+        </w:rPr>
+        <w:t>&lt;/p&gt;</w:t>
+      </w:r>
+      <w:r>
+        <w:rPr>
+          <w:rFonts w:ascii="Segoe UI" w:hAnsi="Segoe UI" w:cs="Segoe UI"/>
+          <w:color w:val="232629"/>
+          <w:sz w:val="23"/>
+          <w:szCs w:val="23"/>
+        </w:rPr>
+        <w:t> are called HTML tags</w:t>
+      </w:r>
+    </w:p>
+    <w:p>
+      <w:pPr>
+        <w:pStyle w:val="NormalWeb"/>
+        <w:shd w:val="clear" w:color="auto" w:fill="FFFFFF"/>
+        <w:spacing w:before="0" w:beforeAutospacing="0" w:after="264" w:afterAutospacing="0"/>
+        <w:textAlignment w:val="baseline"/>
+        <w:rPr>
+          <w:rFonts w:ascii="Segoe UI" w:hAnsi="Segoe UI" w:cs="Segoe UI"/>
+          <w:color w:val="232629"/>
+          <w:sz w:val="23"/>
+          <w:szCs w:val="23"/>
+        </w:rPr>
+      </w:pPr>
+      <w:r>
+        <w:rPr>
+          <w:rFonts w:ascii="Segoe UI" w:hAnsi="Segoe UI" w:cs="Segoe UI"/>
+          <w:color w:val="232629"/>
+          <w:sz w:val="23"/>
+          <w:szCs w:val="23"/>
+        </w:rPr>
+        <w:t>HTML element encompasses opening tag, closing tag, and content  Eg:</w:t>
+      </w:r>
+    </w:p>
+    <w:p>
+      <w:pPr>
+        <w:pStyle w:val="NormalWeb"/>
+        <w:shd w:val="clear" w:color="auto" w:fill="FFFFFF"/>
+        <w:spacing w:before="0" w:beforeAutospacing="0" w:after="0" w:afterAutospacing="0"/>
+        <w:textAlignment w:val="baseline"/>
+        <w:rPr>
+          <w:rFonts w:ascii="Segoe UI" w:hAnsi="Segoe UI" w:cs="Segoe UI"/>
+          <w:color w:val="232629"/>
+          <w:sz w:val="23"/>
+          <w:szCs w:val="23"/>
+        </w:rPr>
+      </w:pPr>
+      <w:r>
+        <w:rPr>
+          <w:rStyle w:val="HTMLCode"/>
+          <w:rFonts w:ascii="var(--ff-mono)" w:hAnsi="var(--ff-mono)"/>
+          <w:color w:val="232629"/>
+          <w:bdr w:val="none" w:sz="0" w:space="0" w:color="auto" w:frame="1"/>
+        </w:rPr>
+        <w:t>&lt;p&gt;This is the content&lt;/p&gt;</w:t>
+      </w:r>
+      <w:r>
+        <w:rPr>
+          <w:rFonts w:ascii="Segoe UI" w:hAnsi="Segoe UI" w:cs="Segoe UI"/>
+          <w:color w:val="232629"/>
+          <w:sz w:val="23"/>
+          <w:szCs w:val="23"/>
+        </w:rPr>
+        <w:t> : This complete thing is called a HTML element</w:t>
+      </w:r>
+    </w:p>
+    <w:p>
+      <w:r>
+        <w:rPr>
+          <w:noProof/>
+        </w:rPr>
+        <w:drawing>
+          <wp:inline distT="0" distB="0" distL="0" distR="0">
+            <wp:extent cx="3429000" cy="860425"/>
+            <wp:effectExtent l="0" t="0" r="0" b="0"/>
+            <wp:docPr id="9" name="Picture 9"/>
+            <wp:cNvGraphicFramePr>
+              <a:graphicFrameLocks xmlns:a="http://schemas.openxmlformats.org/drawingml/2006/main" noChangeAspect="1"/>
+            </wp:cNvGraphicFramePr>
+            <a:graphic xmlns:a="http://schemas.openxmlformats.org/drawingml/2006/main">
+              <a:graphicData uri="http://schemas.openxmlformats.org/drawingml/2006/picture">
+                <pic:pic xmlns:pic="http://schemas.openxmlformats.org/drawingml/2006/picture">
+                  <pic:nvPicPr>
+                    <pic:cNvPr id="9" name="7DC25B8.tmp"/>
+                    <pic:cNvPicPr/>
+                  </pic:nvPicPr>
+                  <pic:blipFill>
+                    <a:blip r:embed="rId6" cstate="print">
+                      <a:extLst>
+                        <a:ext uri="{28A0092B-C50C-407E-A947-70E740481C1C}">
+                          <a14:useLocalDpi xmlns:a14="http://schemas.microsoft.com/office/drawing/2010/main" val="0"/>
+                        </a:ext>
+                      </a:extLst>
+                    </a:blip>
+                    <a:stretch>
+                      <a:fillRect/>
+                    </a:stretch>
+                  </pic:blipFill>
+                  <pic:spPr>
+                    <a:xfrm>
+                      <a:off x="0" y="0"/>
+                      <a:ext cx="3429000" cy="860425"/>
+                    </a:xfrm>
+                    <a:prstGeom prst="rect">
+                      <a:avLst/>
+                    </a:prstGeom>
+                  </pic:spPr>
+                </pic:pic>
+              </a:graphicData>
+            </a:graphic>
+          </wp:inline>
+        </w:drawing>
+      </w:r>
+    </w:p>
+    <w:p/>
+    <w:p>
+      <w:r>
+        <w:t>2. What are tags and attributes in HTML?</w:t>
+      </w:r>
+    </w:p>
+    <w:p>
       <w:r>
         <w:t>ans;</w:t>
       </w:r>
-      <w:proofErr w:type="gramEnd"/>
-      <w:r>
-        <w:t>no,because</w:t>
-      </w:r>
-      <w:proofErr w:type="spellEnd"/>
-      <w:r>
-        <w:t xml:space="preserve"> The opening tag, content and closing tag together form an element</w:t>
+    </w:p>
+    <w:p>
+      <w:r>
+        <w:t>Html tags define to your web browser the format and display of your web page.</w:t>
+      </w:r>
+    </w:p>
+    <w:p>
+      <w:r>
+        <w:t>&lt;Input&gt; and &lt;video&gt; are tags</w:t>
+      </w:r>
+    </w:p>
+    <w:p>
+      <w:r>
+        <w:t>Attributes are used inside an HTML tag to specify additional information about the tag</w:t>
+      </w:r>
+    </w:p>
+    <w:p>
+      <w:r>
+        <w:t>Loop,autoplay,muted,controls  are video tag attributes</w:t>
+      </w:r>
+    </w:p>
+    <w:p>
+      <w:r>
+        <w:rPr>
+          <w:noProof/>
+        </w:rPr>
+        <w:drawing>
+          <wp:inline distT="0" distB="0" distL="0" distR="0">
+            <wp:extent cx="3942080" cy="667385"/>
+            <wp:effectExtent l="0" t="0" r="1270" b="0"/>
+            <wp:docPr id="21" name="Picture 21"/>
+            <wp:cNvGraphicFramePr>
+              <a:graphicFrameLocks xmlns:a="http://schemas.openxmlformats.org/drawingml/2006/main" noChangeAspect="1"/>
+            </wp:cNvGraphicFramePr>
+            <a:graphic xmlns:a="http://schemas.openxmlformats.org/drawingml/2006/main">
+              <a:graphicData uri="http://schemas.openxmlformats.org/drawingml/2006/picture">
+                <pic:pic xmlns:pic="http://schemas.openxmlformats.org/drawingml/2006/picture">
+                  <pic:nvPicPr>
+                    <pic:cNvPr id="21" name="7DC2FD1.tmp"/>
+                    <pic:cNvPicPr/>
+                  </pic:nvPicPr>
+                  <pic:blipFill>
+                    <a:blip r:embed="rId7">
+                      <a:extLst>
+                        <a:ext uri="{28A0092B-C50C-407E-A947-70E740481C1C}">
+                          <a14:useLocalDpi xmlns:a14="http://schemas.microsoft.com/office/drawing/2010/main" val="0"/>
+                        </a:ext>
+                      </a:extLst>
+                    </a:blip>
+                    <a:stretch>
+                      <a:fillRect/>
+                    </a:stretch>
+                  </pic:blipFill>
+                  <pic:spPr>
+                    <a:xfrm>
+                      <a:off x="0" y="0"/>
+                      <a:ext cx="3942080" cy="667385"/>
+                    </a:xfrm>
+                    <a:prstGeom prst="rect">
+                      <a:avLst/>
+                    </a:prstGeom>
+                  </pic:spPr>
+                </pic:pic>
+              </a:graphicData>
+            </a:graphic>
+          </wp:inline>
+        </w:drawing>
       </w:r>
     </w:p>
     <w:p/>
     <w:p>
       <w:r>
-        <w:t>2. What are tags and attributes in HTML?</w:t>
-      </w:r>
-    </w:p>
-    <w:p>
-      <w:proofErr w:type="spellStart"/>
-      <w:proofErr w:type="gramStart"/>
-      <w:r>
-        <w:t>ans</w:t>
-      </w:r>
-      <w:proofErr w:type="spellEnd"/>
-      <w:proofErr w:type="gramEnd"/>
-      <w:r>
-        <w:t>;</w:t>
-      </w:r>
-    </w:p>
-    <w:p>
-      <w:r>
-        <w:t>Html tags define to your web browser the format and display of your web page.</w:t>
-      </w:r>
-    </w:p>
-    <w:p>
-      <w:r>
-        <w:t>Attributes are used inside an HTML tag to specify additional information about the tag</w:t>
+        <w:t>3.What are void elements in HTML? With Example</w:t>
+      </w:r>
+    </w:p>
+    <w:p>
+      <w:r>
+        <w:t>ans:A void element is an element whose content model never allows it to have contents under any circumstances. Void elements can have attributes. The following is a complete list of the void elements in HTML : area , base , br , col , command , embed , hr , img , input , keygen , link , meta , param , source , track , wbr.</w:t>
+      </w:r>
+    </w:p>
+    <w:p>
+      <w:r>
+        <w:rPr>
+          <w:noProof/>
+        </w:rPr>
+        <w:lastRenderedPageBreak/>
+        <w:drawing>
+          <wp:inline distT="0" distB="0" distL="0" distR="0">
+            <wp:extent cx="5943600" cy="1346200"/>
+            <wp:effectExtent l="0" t="0" r="0" b="6350"/>
+            <wp:docPr id="2" name="Picture 2"/>
+            <wp:cNvGraphicFramePr>
+              <a:graphicFrameLocks xmlns:a="http://schemas.openxmlformats.org/drawingml/2006/main" noChangeAspect="1"/>
+            </wp:cNvGraphicFramePr>
+            <a:graphic xmlns:a="http://schemas.openxmlformats.org/drawingml/2006/main">
+              <a:graphicData uri="http://schemas.openxmlformats.org/drawingml/2006/picture">
+                <pic:pic xmlns:pic="http://schemas.openxmlformats.org/drawingml/2006/picture">
+                  <pic:nvPicPr>
+                    <pic:cNvPr id="2" name="B00F562.tmp"/>
+                    <pic:cNvPicPr/>
+                  </pic:nvPicPr>
+                  <pic:blipFill>
+                    <a:blip r:embed="rId8">
+                      <a:extLst>
+                        <a:ext uri="{28A0092B-C50C-407E-A947-70E740481C1C}">
+                          <a14:useLocalDpi xmlns:a14="http://schemas.microsoft.com/office/drawing/2010/main" val="0"/>
+                        </a:ext>
+                      </a:extLst>
+                    </a:blip>
+                    <a:stretch>
+                      <a:fillRect/>
+                    </a:stretch>
+                  </pic:blipFill>
+                  <pic:spPr>
+                    <a:xfrm>
+                      <a:off x="0" y="0"/>
+                      <a:ext cx="5943600" cy="1346200"/>
+                    </a:xfrm>
+                    <a:prstGeom prst="rect">
+                      <a:avLst/>
+                    </a:prstGeom>
+                  </pic:spPr>
+                </pic:pic>
+              </a:graphicData>
+            </a:graphic>
+          </wp:inline>
+        </w:drawing>
       </w:r>
     </w:p>
     <w:p/>
-    <w:p/>
-    <w:p>
-      <w:proofErr w:type="gramStart"/>
-      <w:r>
-        <w:t>3.What</w:t>
-      </w:r>
-      <w:proofErr w:type="gramEnd"/>
-      <w:r>
-        <w:t xml:space="preserve"> are void elements in HTML? With Example</w:t>
-      </w:r>
-    </w:p>
-    <w:p>
-      <w:proofErr w:type="spellStart"/>
-      <w:proofErr w:type="gramStart"/>
-      <w:r>
-        <w:t>ans:</w:t>
-      </w:r>
-      <w:proofErr w:type="gramEnd"/>
-      <w:r>
-        <w:t>A</w:t>
-      </w:r>
-      <w:proofErr w:type="spellEnd"/>
-      <w:r>
-        <w:t xml:space="preserve"> void element is an element whose content model never allows it to have contents under any circumstances. Void elements can have attributes. The following is a complete list of the void elements in HTML : area , base , </w:t>
-      </w:r>
-      <w:proofErr w:type="spellStart"/>
-      <w:r>
-        <w:t>br</w:t>
-      </w:r>
-      <w:proofErr w:type="spellEnd"/>
-      <w:r>
-        <w:t xml:space="preserve"> , col , command , embed , </w:t>
-      </w:r>
-      <w:proofErr w:type="spellStart"/>
-      <w:r>
-        <w:t>hr</w:t>
-      </w:r>
-      <w:proofErr w:type="spellEnd"/>
-      <w:r>
-        <w:t xml:space="preserve"> , </w:t>
-      </w:r>
-      <w:proofErr w:type="spellStart"/>
-      <w:r>
-        <w:t>img</w:t>
-      </w:r>
-      <w:proofErr w:type="spellEnd"/>
-      <w:r>
-        <w:t xml:space="preserve"> , input , </w:t>
-      </w:r>
-      <w:proofErr w:type="spellStart"/>
-      <w:r>
-        <w:t>keygen</w:t>
-      </w:r>
-      <w:proofErr w:type="spellEnd"/>
-      <w:r>
-        <w:t xml:space="preserve"> , link , meta , </w:t>
-      </w:r>
-      <w:proofErr w:type="spellStart"/>
-      <w:r>
-        <w:t>param</w:t>
-      </w:r>
-      <w:proofErr w:type="spellEnd"/>
-      <w:r>
-        <w:t xml:space="preserve"> , source , track , </w:t>
-      </w:r>
-      <w:proofErr w:type="spellStart"/>
-      <w:r>
-        <w:t>wbr</w:t>
-      </w:r>
-      <w:proofErr w:type="spellEnd"/>
-      <w:r>
-        <w:t>.</w:t>
-      </w:r>
-    </w:p>
-    <w:p/>
-    <w:p>
-      <w:proofErr w:type="gramStart"/>
-      <w:r>
-        <w:t>4.What</w:t>
-      </w:r>
-      <w:proofErr w:type="gramEnd"/>
-      <w:r>
-        <w:t xml:space="preserve"> are HTML Entities? With Example.</w:t>
+    <w:p>
+      <w:r>
+        <w:t>4.What are HTML Entities? With Example.</w:t>
       </w:r>
       <w:r>
         <w:t xml:space="preserve"> </w:t>
       </w:r>
     </w:p>
     <w:p>
-      <w:proofErr w:type="spellStart"/>
-      <w:proofErr w:type="gramStart"/>
-      <w:r>
-        <w:t>ans</w:t>
-      </w:r>
-      <w:proofErr w:type="spellEnd"/>
-      <w:proofErr w:type="gramEnd"/>
-      <w:r>
-        <w:t>; HTML entities are the reserved characters that have special meaning when used in an HTML document.</w:t>
-      </w:r>
-    </w:p>
-    <w:p>
-      <w:proofErr w:type="spellStart"/>
-      <w:proofErr w:type="gramStart"/>
-      <w:r>
-        <w:t>exmample</w:t>
-      </w:r>
-      <w:proofErr w:type="spellEnd"/>
-      <w:proofErr w:type="gramEnd"/>
-      <w:r>
-        <w:t xml:space="preserve"> code;   html entities &lt;</w:t>
-      </w:r>
-      <w:proofErr w:type="spellStart"/>
-      <w:r>
-        <w:t>hr</w:t>
-      </w:r>
-      <w:proofErr w:type="spellEnd"/>
-      <w:r>
-        <w:t>&gt;</w:t>
-      </w:r>
-    </w:p>
-    <w:p/>
+      <w:r>
+        <w:t>ans; HTML entities are the reserved characters that have special meaning when used in an HTML document.</w:t>
+      </w:r>
+    </w:p>
+    <w:p>
+      <w:r>
+        <w:t>exm</w:t>
+      </w:r>
+      <w:r>
+        <w:t xml:space="preserve">ample code; </w:t>
+      </w:r>
+    </w:p>
     <w:p>
       <w:r>
         <w:rPr>
           <w:noProof/>
         </w:rPr>
-        <w:lastRenderedPageBreak/>
         <w:drawing>
           <wp:inline distT="0" distB="0" distL="0" distR="0">
             <wp:extent cx="2296160" cy="2204721"/>
@@ -213,7 +348,7 @@
                     <pic:cNvPicPr/>
                   </pic:nvPicPr>
                   <pic:blipFill>
-                    <a:blip r:embed="rId6">
+                    <a:blip r:embed="rId9">
                       <a:extLst>
                         <a:ext uri="{28A0092B-C50C-407E-A947-70E740481C1C}">
                           <a14:useLocalDpi xmlns:a14="http://schemas.microsoft.com/office/drawing/2010/main" val="0"/>
@@ -259,7 +394,7 @@
                     <pic:cNvPicPr/>
                   </pic:nvPicPr>
                   <pic:blipFill>
-                    <a:blip r:embed="rId7">
+                    <a:blip r:embed="rId10">
                       <a:extLst>
                         <a:ext uri="{28A0092B-C50C-407E-A947-70E740481C1C}">
                           <a14:useLocalDpi xmlns:a14="http://schemas.microsoft.com/office/drawing/2010/main" val="0"/>
@@ -298,18 +433,8 @@
       </w:r>
     </w:p>
     <w:p>
-      <w:proofErr w:type="spellStart"/>
-      <w:proofErr w:type="gramStart"/>
-      <w:r>
-        <w:t>ans:</w:t>
-      </w:r>
-      <w:proofErr w:type="gramEnd"/>
-      <w:r>
-        <w:t>There</w:t>
-      </w:r>
-      <w:proofErr w:type="spellEnd"/>
-      <w:r>
-        <w:t xml:space="preserve"> are three types of lists in HTML</w:t>
+      <w:r>
+        <w:t>ans:There are three types of lists in HTML</w:t>
       </w:r>
     </w:p>
     <w:p/>
@@ -329,16 +454,8 @@
       </w:r>
     </w:p>
     <w:p>
-      <w:proofErr w:type="spellStart"/>
-      <w:proofErr w:type="gramStart"/>
-      <w:r>
-        <w:lastRenderedPageBreak/>
-        <w:t>exmple</w:t>
-      </w:r>
-      <w:proofErr w:type="spellEnd"/>
-      <w:proofErr w:type="gramEnd"/>
-      <w:r>
-        <w:t xml:space="preserve"> code: three types list in html         </w:t>
+      <w:r>
+        <w:t xml:space="preserve">exmple code: three types list in html         </w:t>
       </w:r>
       <w:r>
         <w:rPr>
@@ -362,7 +479,7 @@
                     </pic:cNvPicPr>
                   </pic:nvPicPr>
                   <pic:blipFill>
-                    <a:blip r:embed="rId8" cstate="print">
+                    <a:blip r:embed="rId11" cstate="print">
                       <a:extLst>
                         <a:ext uri="{28A0092B-C50C-407E-A947-70E740481C1C}">
                           <a14:useLocalDpi xmlns:a14="http://schemas.microsoft.com/office/drawing/2010/main" val="0"/>
@@ -405,6 +522,7 @@
         <w:rPr>
           <w:noProof/>
         </w:rPr>
+        <w:lastRenderedPageBreak/>
         <w:drawing>
           <wp:inline distT="0" distB="0" distL="0" distR="0">
             <wp:extent cx="2248095" cy="2392887"/>
@@ -421,7 +539,7 @@
                     <pic:cNvPicPr/>
                   </pic:nvPicPr>
                   <pic:blipFill>
-                    <a:blip r:embed="rId9">
+                    <a:blip r:embed="rId12">
                       <a:extLst>
                         <a:ext uri="{28A0092B-C50C-407E-A947-70E740481C1C}">
                           <a14:useLocalDpi xmlns:a14="http://schemas.microsoft.com/office/drawing/2010/main" val="0"/>
@@ -451,42 +569,17 @@
     <w:p/>
     <w:p>
       <w:r>
-        <w:t xml:space="preserve">6• </w:t>
-      </w:r>
-      <w:proofErr w:type="gramStart"/>
-      <w:r>
-        <w:t>What</w:t>
-      </w:r>
-      <w:proofErr w:type="gramEnd"/>
-      <w:r>
-        <w:t xml:space="preserve"> is the ‘class’ attribute in HTML? With Example.</w:t>
-      </w:r>
-    </w:p>
-    <w:p>
-      <w:proofErr w:type="spellStart"/>
-      <w:proofErr w:type="gramStart"/>
-      <w:r>
-        <w:t>ans:</w:t>
-      </w:r>
-      <w:proofErr w:type="gramEnd"/>
-      <w:r>
-        <w:t>The</w:t>
-      </w:r>
-      <w:proofErr w:type="spellEnd"/>
-      <w:r>
-        <w:t xml:space="preserve"> HTML class attribute is used to specify one or more class names for an element.</w:t>
-      </w:r>
-    </w:p>
-    <w:p>
-      <w:proofErr w:type="spellStart"/>
-      <w:proofErr w:type="gramStart"/>
-      <w:r>
-        <w:t>exampale</w:t>
-      </w:r>
-      <w:proofErr w:type="spellEnd"/>
-      <w:proofErr w:type="gramEnd"/>
-      <w:r>
-        <w:t>:</w:t>
+        <w:t>6• What is the ‘class’ attribute in HTML? With Example.</w:t>
+      </w:r>
+    </w:p>
+    <w:p>
+      <w:r>
+        <w:t>ans:The HTML class attribute is used to specify one or more class names for an element.</w:t>
+      </w:r>
+    </w:p>
+    <w:p>
+      <w:r>
+        <w:t>exampale:</w:t>
       </w:r>
     </w:p>
     <w:p>
@@ -494,7 +587,6 @@
         <w:rPr>
           <w:noProof/>
         </w:rPr>
-        <w:lastRenderedPageBreak/>
         <w:drawing>
           <wp:inline distT="0" distB="0" distL="0" distR="0">
             <wp:extent cx="3896771" cy="2475865"/>
@@ -511,7 +603,7 @@
                     <pic:cNvPicPr/>
                   </pic:nvPicPr>
                   <pic:blipFill>
-                    <a:blip r:embed="rId10" cstate="print">
+                    <a:blip r:embed="rId13" cstate="print">
                       <a:extLst>
                         <a:ext uri="{28A0092B-C50C-407E-A947-70E740481C1C}">
                           <a14:useLocalDpi xmlns:a14="http://schemas.microsoft.com/office/drawing/2010/main" val="0"/>
@@ -539,16 +631,11 @@
       </w:r>
     </w:p>
     <w:p>
-      <w:proofErr w:type="gramStart"/>
       <w:r>
         <w:t>exam</w:t>
       </w:r>
       <w:r>
-        <w:t>ple</w:t>
-      </w:r>
-      <w:proofErr w:type="gramEnd"/>
-      <w:r>
-        <w:t xml:space="preserve"> output:</w:t>
+        <w:t>ple output:</w:t>
       </w:r>
     </w:p>
     <w:p>
@@ -572,7 +659,7 @@
                     <pic:cNvPicPr/>
                   </pic:nvPicPr>
                   <pic:blipFill>
-                    <a:blip r:embed="rId11">
+                    <a:blip r:embed="rId14">
                       <a:extLst>
                         <a:ext uri="{28A0092B-C50C-407E-A947-70E740481C1C}">
                           <a14:useLocalDpi xmlns:a14="http://schemas.microsoft.com/office/drawing/2010/main" val="0"/>
@@ -600,38 +687,19 @@
       </w:r>
     </w:p>
     <w:p>
-      <w:proofErr w:type="gramStart"/>
-      <w:r>
-        <w:t>7.•</w:t>
-      </w:r>
-      <w:proofErr w:type="gramEnd"/>
-      <w:r>
-        <w:t xml:space="preserve"> What is the difference between the ‘id’ attribute and the ‘class’ attribute of HTML</w:t>
-      </w:r>
-    </w:p>
-    <w:p>
-      <w:proofErr w:type="gramStart"/>
-      <w:r>
-        <w:t>elements</w:t>
-      </w:r>
-      <w:proofErr w:type="gramEnd"/>
-      <w:r>
-        <w:t>? With Example.</w:t>
-      </w:r>
-    </w:p>
-    <w:p>
-      <w:proofErr w:type="spellStart"/>
-      <w:proofErr w:type="gramStart"/>
-      <w:r>
-        <w:t>ans:</w:t>
-      </w:r>
-      <w:proofErr w:type="gramEnd"/>
-      <w:r>
-        <w:t>The</w:t>
-      </w:r>
-      <w:proofErr w:type="spellEnd"/>
-      <w:r>
-        <w:t xml:space="preserve"> difference between ID and class is that ID is used to identify only one element in our HTML. An ID is only used when an element on the page should have a specific style applied to it. However, a class can be used to identify more than one HTML element.</w:t>
+      <w:r>
+        <w:lastRenderedPageBreak/>
+        <w:t>7.• What is the difference between the ‘id’ attribute and the ‘class’ attribute of HTML</w:t>
+      </w:r>
+    </w:p>
+    <w:p>
+      <w:r>
+        <w:t>elements? With Example.</w:t>
+      </w:r>
+    </w:p>
+    <w:p>
+      <w:r>
+        <w:t>ans:The difference between ID and class is that ID is used to identify only one element in our HTML. An ID is only used when an element on the page should have a specific style applied to it. However, a class can be used to identify more than one HTML element.</w:t>
       </w:r>
     </w:p>
     <w:p>
@@ -655,7 +723,7 @@
                     <pic:cNvPicPr/>
                   </pic:nvPicPr>
                   <pic:blipFill>
-                    <a:blip r:embed="rId12">
+                    <a:blip r:embed="rId15">
                       <a:extLst>
                         <a:ext uri="{28A0092B-C50C-407E-A947-70E740481C1C}">
                           <a14:useLocalDpi xmlns:a14="http://schemas.microsoft.com/office/drawing/2010/main" val="0"/>
@@ -684,7 +752,6 @@
     </w:p>
     <w:p>
       <w:r>
-        <w:lastRenderedPageBreak/>
         <w:t>E</w:t>
       </w:r>
       <w:r>
@@ -713,7 +780,7 @@
                     <pic:cNvPicPr/>
                   </pic:nvPicPr>
                   <pic:blipFill>
-                    <a:blip r:embed="rId13">
+                    <a:blip r:embed="rId16">
                       <a:extLst>
                         <a:ext uri="{28A0092B-C50C-407E-A947-70E740481C1C}">
                           <a14:useLocalDpi xmlns:a14="http://schemas.microsoft.com/office/drawing/2010/main" val="0"/>
@@ -742,69 +809,130 @@
     </w:p>
     <w:p/>
     <w:p>
-      <w:proofErr w:type="gramStart"/>
-      <w:r>
-        <w:t>8.What</w:t>
-      </w:r>
-      <w:proofErr w:type="gramEnd"/>
-      <w:r>
-        <w:t xml:space="preserve"> are the various formatting tags in HTML?</w:t>
-      </w:r>
-    </w:p>
-    <w:p>
-      <w:proofErr w:type="spellStart"/>
-      <w:proofErr w:type="gramStart"/>
-      <w:r>
-        <w:t>ans:</w:t>
-      </w:r>
-      <w:proofErr w:type="gramEnd"/>
-      <w:r>
-        <w:t>HTML</w:t>
-      </w:r>
-      <w:proofErr w:type="spellEnd"/>
-      <w:r>
-        <w:t xml:space="preserve"> Formatting is a process of formatting text for better look and feel. HTML provides us ability to format text without using CSS.</w:t>
+      <w:r>
+        <w:t>8.What are the various formatting tags in HTML?</w:t>
+      </w:r>
+    </w:p>
+    <w:p>
+      <w:r>
+        <w:lastRenderedPageBreak/>
+        <w:t>ans:HTML Formatting is a process of formatting text for better look and feel. HTML provides us ability to format text without using CSS.</w:t>
+      </w:r>
+    </w:p>
+    <w:p>
+      <w:r>
+        <w:rPr>
+          <w:noProof/>
+        </w:rPr>
+        <w:drawing>
+          <wp:inline distT="0" distB="0" distL="0" distR="0">
+            <wp:extent cx="4686300" cy="1270000"/>
+            <wp:effectExtent l="0" t="0" r="0" b="6350"/>
+            <wp:docPr id="22" name="Picture 22"/>
+            <wp:cNvGraphicFramePr>
+              <a:graphicFrameLocks xmlns:a="http://schemas.openxmlformats.org/drawingml/2006/main" noChangeAspect="1"/>
+            </wp:cNvGraphicFramePr>
+            <a:graphic xmlns:a="http://schemas.openxmlformats.org/drawingml/2006/main">
+              <a:graphicData uri="http://schemas.openxmlformats.org/drawingml/2006/picture">
+                <pic:pic xmlns:pic="http://schemas.openxmlformats.org/drawingml/2006/picture">
+                  <pic:nvPicPr>
+                    <pic:cNvPr id="22" name="7DCDB18.tmp"/>
+                    <pic:cNvPicPr/>
+                  </pic:nvPicPr>
+                  <pic:blipFill>
+                    <a:blip r:embed="rId17">
+                      <a:extLst>
+                        <a:ext uri="{28A0092B-C50C-407E-A947-70E740481C1C}">
+                          <a14:useLocalDpi xmlns:a14="http://schemas.microsoft.com/office/drawing/2010/main" val="0"/>
+                        </a:ext>
+                      </a:extLst>
+                    </a:blip>
+                    <a:stretch>
+                      <a:fillRect/>
+                    </a:stretch>
+                  </pic:blipFill>
+                  <pic:spPr>
+                    <a:xfrm>
+                      <a:off x="0" y="0"/>
+                      <a:ext cx="4686739" cy="1270119"/>
+                    </a:xfrm>
+                    <a:prstGeom prst="rect">
+                      <a:avLst/>
+                    </a:prstGeom>
+                  </pic:spPr>
+                </pic:pic>
+              </a:graphicData>
+            </a:graphic>
+          </wp:inline>
+        </w:drawing>
+      </w:r>
+    </w:p>
+    <w:p>
+      <w:r>
+        <w:rPr>
+          <w:noProof/>
+        </w:rPr>
+        <w:drawing>
+          <wp:inline distT="0" distB="0" distL="0" distR="0">
+            <wp:extent cx="5034280" cy="262255"/>
+            <wp:effectExtent l="0" t="0" r="0" b="4445"/>
+            <wp:docPr id="23" name="Picture 23"/>
+            <wp:cNvGraphicFramePr>
+              <a:graphicFrameLocks xmlns:a="http://schemas.openxmlformats.org/drawingml/2006/main" noChangeAspect="1"/>
+            </wp:cNvGraphicFramePr>
+            <a:graphic xmlns:a="http://schemas.openxmlformats.org/drawingml/2006/main">
+              <a:graphicData uri="http://schemas.openxmlformats.org/drawingml/2006/picture">
+                <pic:pic xmlns:pic="http://schemas.openxmlformats.org/drawingml/2006/picture">
+                  <pic:nvPicPr>
+                    <pic:cNvPr id="23" name="7DC6008.tmp"/>
+                    <pic:cNvPicPr/>
+                  </pic:nvPicPr>
+                  <pic:blipFill>
+                    <a:blip r:embed="rId18">
+                      <a:extLst>
+                        <a:ext uri="{28A0092B-C50C-407E-A947-70E740481C1C}">
+                          <a14:useLocalDpi xmlns:a14="http://schemas.microsoft.com/office/drawing/2010/main" val="0"/>
+                        </a:ext>
+                      </a:extLst>
+                    </a:blip>
+                    <a:stretch>
+                      <a:fillRect/>
+                    </a:stretch>
+                  </pic:blipFill>
+                  <pic:spPr>
+                    <a:xfrm>
+                      <a:off x="0" y="0"/>
+                      <a:ext cx="5034280" cy="262255"/>
+                    </a:xfrm>
+                    <a:prstGeom prst="rect">
+                      <a:avLst/>
+                    </a:prstGeom>
+                  </pic:spPr>
+                </pic:pic>
+              </a:graphicData>
+            </a:graphic>
+          </wp:inline>
+        </w:drawing>
       </w:r>
     </w:p>
     <w:p/>
     <w:p>
-      <w:proofErr w:type="gramStart"/>
-      <w:r>
-        <w:t>9.How</w:t>
-      </w:r>
-      <w:proofErr w:type="gramEnd"/>
-      <w:r>
-        <w:t xml:space="preserve"> is Cell Padding different from Cell Spacing? With Example</w:t>
-      </w:r>
-    </w:p>
-    <w:p>
-      <w:proofErr w:type="spellStart"/>
-      <w:proofErr w:type="gramStart"/>
-      <w:r>
-        <w:t>ans:</w:t>
-      </w:r>
-      <w:proofErr w:type="gramEnd"/>
-      <w:r>
-        <w:t>Cellpadding</w:t>
-      </w:r>
-      <w:proofErr w:type="spellEnd"/>
-      <w:r>
-        <w:t xml:space="preserve"> specifies the space between the border of a table cell and its contents </w:t>
-      </w:r>
-    </w:p>
-    <w:p>
-      <w:proofErr w:type="spellStart"/>
-      <w:r>
-        <w:t>Cellspacing</w:t>
-      </w:r>
-      <w:proofErr w:type="spellEnd"/>
-      <w:r>
-        <w:t xml:space="preserve"> specifies the space between cells </w:t>
-      </w:r>
-    </w:p>
-    <w:p>
-      <w:r>
-        <w:lastRenderedPageBreak/>
+      <w:r>
+        <w:t>9.How is Cell Padding different from Cell Spacing? With Example</w:t>
+      </w:r>
+    </w:p>
+    <w:p>
+      <w:r>
+        <w:t xml:space="preserve">ans:Cellpadding specifies the space between the border of a table cell and its contents </w:t>
+      </w:r>
+    </w:p>
+    <w:p>
+      <w:r>
+        <w:t xml:space="preserve">Cellspacing specifies the space between cells </w:t>
+      </w:r>
+    </w:p>
+    <w:p>
+      <w:r>
         <w:t>Example:</w:t>
       </w:r>
       <w:r>
@@ -830,7 +958,7 @@
                     <pic:cNvPicPr/>
                   </pic:nvPicPr>
                   <pic:blipFill>
-                    <a:blip r:embed="rId14">
+                    <a:blip r:embed="rId19">
                       <a:extLst>
                         <a:ext uri="{28A0092B-C50C-407E-A947-70E740481C1C}">
                           <a14:useLocalDpi xmlns:a14="http://schemas.microsoft.com/office/drawing/2010/main" val="0"/>
@@ -862,6 +990,7 @@
         <w:rPr>
           <w:noProof/>
         </w:rPr>
+        <w:lastRenderedPageBreak/>
         <w:drawing>
           <wp:inline distT="0" distB="0" distL="0" distR="0">
             <wp:extent cx="3200400" cy="2167109"/>
@@ -878,7 +1007,7 @@
                     <pic:cNvPicPr/>
                   </pic:nvPicPr>
                   <pic:blipFill>
-                    <a:blip r:embed="rId15" cstate="print">
+                    <a:blip r:embed="rId20" cstate="print">
                       <a:extLst>
                         <a:ext uri="{28A0092B-C50C-407E-A947-70E740481C1C}">
                           <a14:useLocalDpi xmlns:a14="http://schemas.microsoft.com/office/drawing/2010/main" val="0"/>
@@ -907,90 +1036,22 @@
     </w:p>
     <w:p>
       <w:r>
-        <w:t>10</w:t>
-      </w:r>
-      <w:proofErr w:type="gramStart"/>
-      <w:r>
-        <w:t>.How</w:t>
-      </w:r>
-      <w:proofErr w:type="gramEnd"/>
-      <w:r>
-        <w:t xml:space="preserve"> can we club two or more rows or columns into a single row or column in an HTML</w:t>
-      </w:r>
-    </w:p>
-    <w:p>
-      <w:proofErr w:type="gramStart"/>
-      <w:r>
-        <w:t>table</w:t>
-      </w:r>
-      <w:proofErr w:type="gramEnd"/>
-      <w:r>
-        <w:t>? With Example</w:t>
-      </w:r>
-    </w:p>
-    <w:p>
-      <w:proofErr w:type="spellStart"/>
-      <w:proofErr w:type="gramStart"/>
-      <w:r>
-        <w:t>ans:</w:t>
-      </w:r>
-      <w:proofErr w:type="gramEnd"/>
-      <w:r>
-        <w:t>We</w:t>
-      </w:r>
-      <w:proofErr w:type="spellEnd"/>
-      <w:r>
-        <w:t xml:space="preserve"> can use the </w:t>
-      </w:r>
-      <w:proofErr w:type="spellStart"/>
-      <w:r>
-        <w:t>colspan</w:t>
-      </w:r>
-      <w:proofErr w:type="spellEnd"/>
-      <w:r>
-        <w:t xml:space="preserve"> and </w:t>
-      </w:r>
-      <w:proofErr w:type="spellStart"/>
-      <w:r>
-        <w:t>rowspan</w:t>
-      </w:r>
-      <w:proofErr w:type="spellEnd"/>
-      <w:r>
-        <w:t xml:space="preserve"> attribute, to merge cells in HTML. The </w:t>
-      </w:r>
-      <w:proofErr w:type="spellStart"/>
-      <w:r>
-        <w:t>rowspan</w:t>
-      </w:r>
-      <w:proofErr w:type="spellEnd"/>
-      <w:r>
-        <w:t xml:space="preserve"> attribute is for the number of rows a cell should merge, </w:t>
-      </w:r>
-      <w:proofErr w:type="spellStart"/>
-      <w:r>
-        <w:t>ane</w:t>
-      </w:r>
-      <w:proofErr w:type="spellEnd"/>
-      <w:r>
-        <w:t xml:space="preserve"> the </w:t>
-      </w:r>
-      <w:proofErr w:type="spellStart"/>
-      <w:r>
-        <w:t>colspan</w:t>
-      </w:r>
-      <w:proofErr w:type="spellEnd"/>
-      <w:r>
-        <w:t xml:space="preserve"> attribute is for the number of columns a cell should merge.</w:t>
-      </w:r>
-    </w:p>
-    <w:p>
-      <w:proofErr w:type="gramStart"/>
-      <w:r>
-        <w:t>example</w:t>
-      </w:r>
-      <w:proofErr w:type="gramEnd"/>
-      <w:r>
-        <w:t>:</w:t>
+        <w:t>10.How can we club two or more rows or columns into a single row or column in an HTML</w:t>
+      </w:r>
+    </w:p>
+    <w:p>
+      <w:r>
+        <w:t>table? With Example</w:t>
+      </w:r>
+    </w:p>
+    <w:p>
+      <w:r>
+        <w:t>ans:We can use the colspan and rowspan attribute, to merge cells in HTML. The rowspan attribute is for the number of rows a cell should merge, ane the colspan attribute is for the number of columns a cell should merge.</w:t>
+      </w:r>
+    </w:p>
+    <w:p>
+      <w:r>
+        <w:t>example:</w:t>
       </w:r>
       <w:r>
         <w:t xml:space="preserve"> </w:t>
@@ -1001,7 +1062,6 @@
         <w:rPr>
           <w:noProof/>
         </w:rPr>
-        <w:lastRenderedPageBreak/>
         <w:drawing>
           <wp:inline distT="0" distB="0" distL="0" distR="0">
             <wp:extent cx="2814320" cy="3344630"/>
@@ -1018,7 +1078,7 @@
                     <pic:cNvPicPr/>
                   </pic:nvPicPr>
                   <pic:blipFill>
-                    <a:blip r:embed="rId16">
+                    <a:blip r:embed="rId21">
                       <a:extLst>
                         <a:ext uri="{28A0092B-C50C-407E-A947-70E740481C1C}">
                           <a14:useLocalDpi xmlns:a14="http://schemas.microsoft.com/office/drawing/2010/main" val="0"/>
@@ -1050,6 +1110,7 @@
         <w:rPr>
           <w:noProof/>
         </w:rPr>
+        <w:lastRenderedPageBreak/>
         <w:drawing>
           <wp:inline distT="0" distB="0" distL="0" distR="0">
             <wp:extent cx="2966720" cy="1447400"/>
@@ -1066,7 +1127,7 @@
                     <pic:cNvPicPr/>
                   </pic:nvPicPr>
                   <pic:blipFill>
-                    <a:blip r:embed="rId17">
+                    <a:blip r:embed="rId22">
                       <a:extLst>
                         <a:ext uri="{28A0092B-C50C-407E-A947-70E740481C1C}">
                           <a14:useLocalDpi xmlns:a14="http://schemas.microsoft.com/office/drawing/2010/main" val="0"/>
@@ -1096,59 +1157,70 @@
     <w:p/>
     <w:p>
       <w:r>
-        <w:t>11</w:t>
-      </w:r>
-      <w:proofErr w:type="gramStart"/>
-      <w:r>
-        <w:t>.•</w:t>
-      </w:r>
-      <w:proofErr w:type="gramEnd"/>
-      <w:r>
-        <w:t xml:space="preserve"> What is the difference between a block-level element and an inline element?</w:t>
-      </w:r>
-    </w:p>
-    <w:p>
-      <w:proofErr w:type="spellStart"/>
-      <w:proofErr w:type="gramStart"/>
-      <w:r>
-        <w:t>ans:</w:t>
-      </w:r>
-      <w:proofErr w:type="gramEnd"/>
-      <w:r>
-        <w:t>Block</w:t>
-      </w:r>
-      <w:proofErr w:type="spellEnd"/>
-      <w:r>
-        <w:t xml:space="preserve"> elements always start from a new line. Inline elements never start from a new line. Block elements cover space from left to right as far as it can go. Inline elements only cover the space as bounded by the tags in the HTML element.</w:t>
-      </w:r>
-    </w:p>
-    <w:p/>
-    <w:p>
-      <w:r>
-        <w:t>12</w:t>
-      </w:r>
-      <w:proofErr w:type="gramStart"/>
-      <w:r>
-        <w:t>.•</w:t>
-      </w:r>
-      <w:proofErr w:type="gramEnd"/>
-      <w:r>
-        <w:t xml:space="preserve"> How to create a Hyperlink in HTML? With Example</w:t>
-      </w:r>
-    </w:p>
-    <w:p>
-      <w:proofErr w:type="spellStart"/>
-      <w:proofErr w:type="gramStart"/>
-      <w:r>
-        <w:t>ans:</w:t>
-      </w:r>
-      <w:proofErr w:type="gramEnd"/>
-      <w:r>
-        <w:t>How</w:t>
-      </w:r>
-      <w:proofErr w:type="spellEnd"/>
-      <w:r>
-        <w:t xml:space="preserve"> can we create a hyperlink in HTML with an example?</w:t>
+        <w:t>11.• What is the difference between a block-level element and an inline element?</w:t>
+      </w:r>
+    </w:p>
+    <w:p>
+      <w:r>
+        <w:t>ans:Block elements always start from a new line. Inline elements never start from a new line. Block elements cover space from left to right as far as it can go. Inline elements only cover the space as bounded by the tags in the HTML element.</w:t>
+      </w:r>
+    </w:p>
+    <w:p>
+      <w:r>
+        <w:rPr>
+          <w:noProof/>
+        </w:rPr>
+        <w:drawing>
+          <wp:inline distT="0" distB="0" distL="0" distR="0">
+            <wp:extent cx="5943600" cy="2621280"/>
+            <wp:effectExtent l="0" t="0" r="0" b="7620"/>
+            <wp:docPr id="24" name="Picture 24"/>
+            <wp:cNvGraphicFramePr>
+              <a:graphicFrameLocks xmlns:a="http://schemas.openxmlformats.org/drawingml/2006/main" noChangeAspect="1"/>
+            </wp:cNvGraphicFramePr>
+            <a:graphic xmlns:a="http://schemas.openxmlformats.org/drawingml/2006/main">
+              <a:graphicData uri="http://schemas.openxmlformats.org/drawingml/2006/picture">
+                <pic:pic xmlns:pic="http://schemas.openxmlformats.org/drawingml/2006/picture">
+                  <pic:nvPicPr>
+                    <pic:cNvPr id="24" name="B00C08C.tmp"/>
+                    <pic:cNvPicPr/>
+                  </pic:nvPicPr>
+                  <pic:blipFill>
+                    <a:blip r:embed="rId23">
+                      <a:extLst>
+                        <a:ext uri="{28A0092B-C50C-407E-A947-70E740481C1C}">
+                          <a14:useLocalDpi xmlns:a14="http://schemas.microsoft.com/office/drawing/2010/main" val="0"/>
+                        </a:ext>
+                      </a:extLst>
+                    </a:blip>
+                    <a:stretch>
+                      <a:fillRect/>
+                    </a:stretch>
+                  </pic:blipFill>
+                  <pic:spPr>
+                    <a:xfrm>
+                      <a:off x="0" y="0"/>
+                      <a:ext cx="5943600" cy="2621280"/>
+                    </a:xfrm>
+                    <a:prstGeom prst="rect">
+                      <a:avLst/>
+                    </a:prstGeom>
+                  </pic:spPr>
+                </pic:pic>
+              </a:graphicData>
+            </a:graphic>
+          </wp:inline>
+        </w:drawing>
+      </w:r>
+    </w:p>
+    <w:p>
+      <w:r>
+        <w:t>12.• How to create a Hyperlink in HTML? With Example</w:t>
+      </w:r>
+    </w:p>
+    <w:p>
+      <w:r>
+        <w:t>ans:How can we create a hyperlink in HTML with an example?</w:t>
       </w:r>
     </w:p>
     <w:p>
@@ -1157,14 +1229,12 @@
       </w:r>
     </w:p>
     <w:p>
-      <w:proofErr w:type="spellStart"/>
       <w:r>
         <w:t>E</w:t>
       </w:r>
       <w:r>
         <w:t>xampale</w:t>
       </w:r>
-      <w:proofErr w:type="spellEnd"/>
       <w:r>
         <w:t>:</w:t>
       </w:r>
@@ -1191,7 +1261,7 @@
                     <pic:cNvPicPr/>
                   </pic:nvPicPr>
                   <pic:blipFill>
-                    <a:blip r:embed="rId18">
+                    <a:blip r:embed="rId24">
                       <a:extLst>
                         <a:ext uri="{28A0092B-C50C-407E-A947-70E740481C1C}">
                           <a14:useLocalDpi xmlns:a14="http://schemas.microsoft.com/office/drawing/2010/main" val="0"/>
@@ -1239,7 +1309,7 @@
                     <pic:cNvPicPr/>
                   </pic:nvPicPr>
                   <pic:blipFill>
-                    <a:blip r:embed="rId19">
+                    <a:blip r:embed="rId25">
                       <a:extLst>
                         <a:ext uri="{28A0092B-C50C-407E-A947-70E740481C1C}">
                           <a14:useLocalDpi xmlns:a14="http://schemas.microsoft.com/office/drawing/2010/main" val="0"/>
@@ -1273,30 +1343,12 @@
     </w:p>
     <w:p>
       <w:r>
-        <w:t>13</w:t>
-      </w:r>
-      <w:proofErr w:type="gramStart"/>
-      <w:r>
-        <w:t>.What</w:t>
-      </w:r>
-      <w:proofErr w:type="gramEnd"/>
-      <w:r>
-        <w:t xml:space="preserve"> is the use of an iframe tag? With Example.</w:t>
-      </w:r>
-    </w:p>
-    <w:p>
-      <w:proofErr w:type="spellStart"/>
-      <w:proofErr w:type="gramStart"/>
-      <w:r>
-        <w:t>ans:</w:t>
-      </w:r>
-      <w:proofErr w:type="gramEnd"/>
-      <w:r>
-        <w:t>The</w:t>
-      </w:r>
-      <w:proofErr w:type="spellEnd"/>
-      <w:r>
-        <w:t xml:space="preserve"> &lt;iframe&gt; tag specifies an inline frame.</w:t>
+        <w:t>13.What is the use of an iframe tag? With Example.</w:t>
+      </w:r>
+    </w:p>
+    <w:p>
+      <w:r>
+        <w:t>ans:The &lt;iframe&gt; tag specifies an inline frame.</w:t>
       </w:r>
     </w:p>
     <w:p>
@@ -1336,7 +1388,7 @@
                     <pic:cNvPicPr/>
                   </pic:nvPicPr>
                   <pic:blipFill>
-                    <a:blip r:embed="rId20" cstate="print">
+                    <a:blip r:embed="rId26" cstate="print">
                       <a:extLst>
                         <a:ext uri="{28A0092B-C50C-407E-A947-70E740481C1C}">
                           <a14:useLocalDpi xmlns:a14="http://schemas.microsoft.com/office/drawing/2010/main" val="0"/>
@@ -1388,7 +1440,7 @@
                     <pic:cNvPicPr/>
                   </pic:nvPicPr>
                   <pic:blipFill>
-                    <a:blip r:embed="rId21">
+                    <a:blip r:embed="rId27">
                       <a:extLst>
                         <a:ext uri="{28A0092B-C50C-407E-A947-70E740481C1C}">
                           <a14:useLocalDpi xmlns:a14="http://schemas.microsoft.com/office/drawing/2010/main" val="0"/>
@@ -1418,47 +1470,24 @@
     <w:p/>
     <w:p>
       <w:r>
-        <w:t>14</w:t>
-      </w:r>
-      <w:proofErr w:type="gramStart"/>
-      <w:r>
-        <w:t>.What</w:t>
-      </w:r>
-      <w:proofErr w:type="gramEnd"/>
-      <w:r>
-        <w:t xml:space="preserve"> is the use of a span tag? Explain with example?</w:t>
+        <w:t>14.What is the use of a span tag? Explain with example?</w:t>
+      </w:r>
+    </w:p>
+    <w:p>
+      <w:r>
+        <w:t xml:space="preserve">       ans:the &lt;span&gt; tag is an inline container used to mark up a part of a text, or a part of a document. </w:t>
       </w:r>
     </w:p>
     <w:p>
       <w:r>
         <w:t xml:space="preserve">       </w:t>
       </w:r>
-      <w:proofErr w:type="spellStart"/>
-      <w:proofErr w:type="gramStart"/>
-      <w:r>
-        <w:t>ans:</w:t>
-      </w:r>
-      <w:proofErr w:type="gramEnd"/>
-      <w:r>
-        <w:t>the</w:t>
-      </w:r>
-      <w:proofErr w:type="spellEnd"/>
-      <w:r>
-        <w:t xml:space="preserve"> &lt;span&gt; tag is an inline container used to mark up a part of a text, or a part of a document. </w:t>
-      </w:r>
-    </w:p>
-    <w:p>
-      <w:r>
-        <w:t xml:space="preserve">       </w:t>
-      </w:r>
-      <w:proofErr w:type="spellStart"/>
       <w:r>
         <w:t>E</w:t>
       </w:r>
       <w:r>
         <w:t>maple</w:t>
       </w:r>
-      <w:proofErr w:type="spellEnd"/>
       <w:r>
         <w:t>:</w:t>
       </w:r>
@@ -1484,7 +1513,7 @@
                     <pic:cNvPicPr/>
                   </pic:nvPicPr>
                   <pic:blipFill>
-                    <a:blip r:embed="rId22">
+                    <a:blip r:embed="rId28">
                       <a:extLst>
                         <a:ext uri="{28A0092B-C50C-407E-A947-70E740481C1C}">
                           <a14:useLocalDpi xmlns:a14="http://schemas.microsoft.com/office/drawing/2010/main" val="0"/>
@@ -1532,7 +1561,7 @@
                     <pic:cNvPicPr/>
                   </pic:nvPicPr>
                   <pic:blipFill>
-                    <a:blip r:embed="rId23">
+                    <a:blip r:embed="rId29">
                       <a:extLst>
                         <a:ext uri="{28A0092B-C50C-407E-A947-70E740481C1C}">
                           <a14:useLocalDpi xmlns:a14="http://schemas.microsoft.com/office/drawing/2010/main" val="0"/>
@@ -1559,40 +1588,16 @@
         </w:drawing>
       </w:r>
     </w:p>
-    <w:p>
-      <w:bookmarkStart w:id="0" w:name="_GoBack"/>
-      <w:bookmarkEnd w:id="0"/>
-    </w:p>
     <w:p/>
-    <w:p>
-      <w:r>
-        <w:t>15</w:t>
-      </w:r>
-      <w:proofErr w:type="gramStart"/>
-      <w:r>
-        <w:t>.How</w:t>
-      </w:r>
-      <w:proofErr w:type="gramEnd"/>
-      <w:r>
-        <w:t xml:space="preserve"> to insert a picture into a background image of a web page? With Example</w:t>
-      </w:r>
-    </w:p>
-    <w:p>
-      <w:r>
-        <w:t xml:space="preserve">      </w:t>
-      </w:r>
-      <w:proofErr w:type="spellStart"/>
-      <w:proofErr w:type="gramStart"/>
-      <w:r>
-        <w:t>ans:</w:t>
-      </w:r>
-      <w:proofErr w:type="gramEnd"/>
-      <w:r>
-        <w:t>Background</w:t>
-      </w:r>
-      <w:proofErr w:type="spellEnd"/>
-      <w:r>
-        <w:t xml:space="preserve"> Image on a HTML element</w:t>
+    <w:p/>
+    <w:p>
+      <w:r>
+        <w:t>15.How to insert a picture into a background image of a web page? With Example</w:t>
+      </w:r>
+    </w:p>
+    <w:p>
+      <w:r>
+        <w:t xml:space="preserve">      ans:Background Image on a HTML element</w:t>
       </w:r>
     </w:p>
     <w:p>
@@ -1603,240 +1608,113 @@
     <w:p/>
     <w:p>
       <w:r>
-        <w:t xml:space="preserve">     &lt;h2&gt;Background Image&lt;/h2&gt;</w:t>
-      </w:r>
-    </w:p>
-    <w:p>
-      <w:r>
-        <w:t xml:space="preserve">     &lt;p&gt;A background image for a p </w:t>
-      </w:r>
-      <w:proofErr w:type="gramStart"/>
-      <w:r>
-        <w:t>element:</w:t>
-      </w:r>
-      <w:proofErr w:type="gramEnd"/>
-      <w:r>
-        <w:t>&lt;/p&gt;</w:t>
-      </w:r>
-    </w:p>
-    <w:p>
-      <w:r>
-        <w:t xml:space="preserve">     &lt;p style="background-image: </w:t>
-      </w:r>
-      <w:proofErr w:type="spellStart"/>
-      <w:proofErr w:type="gramStart"/>
-      <w:r>
-        <w:t>url</w:t>
-      </w:r>
-      <w:proofErr w:type="spellEnd"/>
-      <w:r>
-        <w:t>(</w:t>
-      </w:r>
-      <w:proofErr w:type="gramEnd"/>
-      <w:r>
-        <w:t>'img_girl.jpg');"&gt;</w:t>
-      </w:r>
-    </w:p>
-    <w:p>
-      <w:r>
-        <w:t xml:space="preserve">     You can specify background images&lt;</w:t>
-      </w:r>
-      <w:proofErr w:type="spellStart"/>
-      <w:r>
-        <w:t>br</w:t>
-      </w:r>
-      <w:proofErr w:type="spellEnd"/>
-      <w:r>
-        <w:t>&gt;</w:t>
-      </w:r>
-    </w:p>
-    <w:p>
-      <w:r>
-        <w:t xml:space="preserve">    &lt;/p&gt;</w:t>
+        <w:rPr>
+          <w:noProof/>
+        </w:rPr>
+        <w:drawing>
+          <wp:inline distT="0" distB="0" distL="0" distR="0">
+            <wp:extent cx="5943600" cy="1620520"/>
+            <wp:effectExtent l="0" t="0" r="0" b="0"/>
+            <wp:docPr id="25" name="Picture 25"/>
+            <wp:cNvGraphicFramePr>
+              <a:graphicFrameLocks xmlns:a="http://schemas.openxmlformats.org/drawingml/2006/main" noChangeAspect="1"/>
+            </wp:cNvGraphicFramePr>
+            <a:graphic xmlns:a="http://schemas.openxmlformats.org/drawingml/2006/main">
+              <a:graphicData uri="http://schemas.openxmlformats.org/drawingml/2006/picture">
+                <pic:pic xmlns:pic="http://schemas.openxmlformats.org/drawingml/2006/picture">
+                  <pic:nvPicPr>
+                    <pic:cNvPr id="25" name="B00291C.tmp"/>
+                    <pic:cNvPicPr/>
+                  </pic:nvPicPr>
+                  <pic:blipFill>
+                    <a:blip r:embed="rId30">
+                      <a:extLst>
+                        <a:ext uri="{28A0092B-C50C-407E-A947-70E740481C1C}">
+                          <a14:useLocalDpi xmlns:a14="http://schemas.microsoft.com/office/drawing/2010/main" val="0"/>
+                        </a:ext>
+                      </a:extLst>
+                    </a:blip>
+                    <a:stretch>
+                      <a:fillRect/>
+                    </a:stretch>
+                  </pic:blipFill>
+                  <pic:spPr>
+                    <a:xfrm>
+                      <a:off x="0" y="0"/>
+                      <a:ext cx="5943600" cy="1620520"/>
+                    </a:xfrm>
+                    <a:prstGeom prst="rect">
+                      <a:avLst/>
+                    </a:prstGeom>
+                  </pic:spPr>
+                </pic:pic>
+              </a:graphicData>
+            </a:graphic>
+          </wp:inline>
+        </w:drawing>
+      </w:r>
+    </w:p>
+    <w:p>
+      <w:r>
+        <w:t>16.How are active links different from normal links?</w:t>
+      </w:r>
+    </w:p>
+    <w:p>
+      <w:r>
+        <w:t xml:space="preserve">       ans:Normal links are links which are there on the page and have not been clicked yet. Active links are those links,                        have just been clicked at that instant.</w:t>
       </w:r>
     </w:p>
     <w:p/>
     <w:p>
       <w:r>
-        <w:t>16</w:t>
-      </w:r>
-      <w:proofErr w:type="gramStart"/>
-      <w:r>
-        <w:t>.How</w:t>
-      </w:r>
-      <w:proofErr w:type="gramEnd"/>
-      <w:r>
-        <w:t xml:space="preserve"> are active links different from normal links?</w:t>
-      </w:r>
-    </w:p>
-    <w:p>
-      <w:r>
-        <w:t xml:space="preserve">       </w:t>
-      </w:r>
-      <w:proofErr w:type="spellStart"/>
-      <w:proofErr w:type="gramStart"/>
-      <w:r>
-        <w:t>ans:</w:t>
-      </w:r>
-      <w:proofErr w:type="gramEnd"/>
-      <w:r>
-        <w:t>Normal</w:t>
-      </w:r>
-      <w:proofErr w:type="spellEnd"/>
-      <w:r>
-        <w:t xml:space="preserve"> links are links which are there on the page and have not been clicked yet. Active links are those links,                        have just been clicked at that instant.</w:t>
+        <w:t>17.What are the different tags to separate sections of text?</w:t>
+      </w:r>
+    </w:p>
+    <w:p>
+      <w:r>
+        <w:t xml:space="preserve">      ans:Three tags are used to separate the texts.</w:t>
+      </w:r>
+    </w:p>
+    <w:p>
+      <w:r>
+        <w:t xml:space="preserve">     &lt;br&gt; tag - &lt;br&gt; tag is used to separate the line of text.</w:t>
+      </w:r>
+    </w:p>
+    <w:p>
+      <w:r>
+        <w:t xml:space="preserve">     &lt;p&gt; tag -&lt;p&gt; tag contains the text in the form of a new paragraph.</w:t>
+      </w:r>
+    </w:p>
+    <w:p>
+      <w:r>
+        <w:t xml:space="preserve">     &lt;blockquote&gt; tag - It is used to define a large quoted section.</w:t>
       </w:r>
     </w:p>
     <w:p/>
     <w:p>
       <w:r>
-        <w:t>17</w:t>
-      </w:r>
-      <w:proofErr w:type="gramStart"/>
-      <w:r>
-        <w:t>.What</w:t>
-      </w:r>
-      <w:proofErr w:type="gramEnd"/>
-      <w:r>
-        <w:t xml:space="preserve"> are the different tags to separate sections of text?</w:t>
-      </w:r>
-    </w:p>
-    <w:p>
-      <w:r>
-        <w:t xml:space="preserve">      </w:t>
-      </w:r>
-      <w:proofErr w:type="spellStart"/>
-      <w:proofErr w:type="gramStart"/>
-      <w:r>
-        <w:t>ans:</w:t>
-      </w:r>
-      <w:proofErr w:type="gramEnd"/>
-      <w:r>
-        <w:t>Three</w:t>
-      </w:r>
-      <w:proofErr w:type="spellEnd"/>
-      <w:r>
-        <w:t xml:space="preserve"> tags are used to separate the texts.</w:t>
-      </w:r>
-    </w:p>
-    <w:p>
-      <w:r>
-        <w:t xml:space="preserve">     &lt;</w:t>
-      </w:r>
-      <w:proofErr w:type="spellStart"/>
-      <w:proofErr w:type="gramStart"/>
-      <w:r>
-        <w:t>br</w:t>
-      </w:r>
-      <w:proofErr w:type="spellEnd"/>
-      <w:proofErr w:type="gramEnd"/>
-      <w:r>
-        <w:t>&gt; tag - &lt;</w:t>
-      </w:r>
-      <w:proofErr w:type="spellStart"/>
-      <w:r>
-        <w:t>br</w:t>
-      </w:r>
-      <w:proofErr w:type="spellEnd"/>
-      <w:r>
-        <w:t>&gt; tag is used to separate the line of text.</w:t>
-      </w:r>
-    </w:p>
-    <w:p>
-      <w:r>
-        <w:t xml:space="preserve">     &lt;p&gt; tag -&lt;p&gt; tag contains the text in the form of a new paragraph.</w:t>
-      </w:r>
-    </w:p>
-    <w:p>
-      <w:r>
-        <w:t xml:space="preserve">     &lt;</w:t>
-      </w:r>
-      <w:proofErr w:type="spellStart"/>
-      <w:proofErr w:type="gramStart"/>
-      <w:r>
-        <w:t>blockquote</w:t>
-      </w:r>
-      <w:proofErr w:type="spellEnd"/>
-      <w:proofErr w:type="gramEnd"/>
-      <w:r>
-        <w:t>&gt; tag - It is used to define a large quoted section.</w:t>
+        <w:t>18.What is SVG?</w:t>
+      </w:r>
+    </w:p>
+    <w:p>
+      <w:r>
+        <w:t xml:space="preserve">     ans:SVG stands for Scalable Vector Graphics</w:t>
       </w:r>
     </w:p>
     <w:p/>
     <w:p>
       <w:r>
-        <w:t>18</w:t>
-      </w:r>
-      <w:proofErr w:type="gramStart"/>
-      <w:r>
-        <w:t>.What</w:t>
-      </w:r>
-      <w:proofErr w:type="gramEnd"/>
-      <w:r>
-        <w:t xml:space="preserve"> is SVG?</w:t>
-      </w:r>
-    </w:p>
-    <w:p>
-      <w:r>
-        <w:t xml:space="preserve">     </w:t>
-      </w:r>
-      <w:proofErr w:type="spellStart"/>
-      <w:proofErr w:type="gramStart"/>
-      <w:r>
-        <w:t>ans:</w:t>
-      </w:r>
-      <w:proofErr w:type="gramEnd"/>
-      <w:r>
-        <w:t>SVG</w:t>
-      </w:r>
-      <w:proofErr w:type="spellEnd"/>
-      <w:r>
-        <w:t xml:space="preserve"> stands for Scalable Vector Graphics</w:t>
-      </w:r>
-    </w:p>
-    <w:p/>
-    <w:p>
-      <w:r>
-        <w:t>19</w:t>
-      </w:r>
-      <w:proofErr w:type="gramStart"/>
-      <w:r>
-        <w:t>.What</w:t>
-      </w:r>
-      <w:proofErr w:type="gramEnd"/>
-      <w:r>
-        <w:t xml:space="preserve"> is difference between HTML and XHTML?</w:t>
-      </w:r>
-    </w:p>
-    <w:p>
-      <w:r>
-        <w:t xml:space="preserve">    </w:t>
-      </w:r>
-      <w:proofErr w:type="spellStart"/>
-      <w:proofErr w:type="gramStart"/>
-      <w:r>
-        <w:t>ans:</w:t>
-      </w:r>
-      <w:proofErr w:type="gramEnd"/>
-      <w:r>
-        <w:t>Difference</w:t>
-      </w:r>
-      <w:proofErr w:type="spellEnd"/>
-      <w:r>
-        <w:t xml:space="preserve"> between HTML and XHTML : </w:t>
-      </w:r>
-    </w:p>
-    <w:p>
-      <w:r>
-        <w:t xml:space="preserve">    </w:t>
-      </w:r>
-      <w:proofErr w:type="spellStart"/>
-      <w:r>
-        <w:t>S.No</w:t>
-      </w:r>
-      <w:proofErr w:type="spellEnd"/>
-      <w:r>
-        <w:t>.</w:t>
+        <w:t>19.What is difference between HTML and XHTML?</w:t>
+      </w:r>
+    </w:p>
+    <w:p>
+      <w:r>
+        <w:t xml:space="preserve">    ans:Difference between HTML and XHTML : </w:t>
+      </w:r>
+    </w:p>
+    <w:p>
+      <w:r>
+        <w:t xml:space="preserve">    S.No.</w:t>
       </w:r>
       <w:r>
         <w:tab/>
@@ -1870,15 +1748,7 @@
       </w:r>
       <w:r>
         <w:tab/>
-        <w:t xml:space="preserve">It was developed by W3C </w:t>
-      </w:r>
-      <w:proofErr w:type="spellStart"/>
-      <w:r>
-        <w:t>i.e</w:t>
-      </w:r>
-      <w:proofErr w:type="spellEnd"/>
-      <w:r>
-        <w:t xml:space="preserve"> World Wide Web Consortium.</w:t>
+        <w:t>It was developed by W3C i.e World Wide Web Consortium.</w:t>
       </w:r>
     </w:p>
     <w:p>
@@ -1923,21 +1793,125 @@
     <w:p/>
     <w:p>
       <w:r>
-        <w:t>20</w:t>
-      </w:r>
-      <w:proofErr w:type="gramStart"/>
-      <w:r>
-        <w:t>.What</w:t>
-      </w:r>
-      <w:proofErr w:type="gramEnd"/>
-      <w:r>
-        <w:t xml:space="preserve"> are logical and physical tags in HTML</w:t>
-      </w:r>
-    </w:p>
-    <w:p>
+        <w:t>20.What are logical and physical tags in HTML</w:t>
+      </w:r>
+    </w:p>
+    <w:p>
+      <w:pPr>
+        <w:rPr>
+          <w:rFonts w:ascii="Segoe UI" w:hAnsi="Segoe UI" w:cs="Segoe UI"/>
+          <w:color w:val="000000"/>
+          <w:sz w:val="23"/>
+          <w:szCs w:val="23"/>
+          <w:shd w:val="clear" w:color="auto" w:fill="FFFFFF"/>
+        </w:rPr>
+      </w:pPr>
       <w:r>
         <w:t xml:space="preserve">  ANS:</w:t>
       </w:r>
+      <w:r>
+        <w:rPr>
+          <w:rStyle w:val="Header"/>
+          <w:rFonts w:ascii="Segoe UI" w:hAnsi="Segoe UI" w:cs="Segoe UI"/>
+          <w:color w:val="000000"/>
+          <w:sz w:val="23"/>
+          <w:szCs w:val="23"/>
+          <w:shd w:val="clear" w:color="auto" w:fill="FFFFFF"/>
+        </w:rPr>
+        <w:t xml:space="preserve"> </w:t>
+      </w:r>
+      <w:r>
+        <w:rPr>
+          <w:rStyle w:val="Strong"/>
+          <w:rFonts w:ascii="Segoe UI" w:hAnsi="Segoe UI" w:cs="Segoe UI"/>
+          <w:color w:val="000000"/>
+          <w:sz w:val="23"/>
+          <w:szCs w:val="23"/>
+          <w:shd w:val="clear" w:color="auto" w:fill="FFFFFF"/>
+        </w:rPr>
+        <w:t>Logical tags :</w:t>
+      </w:r>
+      <w:r>
+        <w:rPr>
+          <w:rFonts w:ascii="Segoe UI" w:hAnsi="Segoe UI" w:cs="Segoe UI"/>
+          <w:color w:val="000000"/>
+          <w:sz w:val="23"/>
+          <w:szCs w:val="23"/>
+          <w:shd w:val="clear" w:color="auto" w:fill="FFFFFF"/>
+        </w:rPr>
+        <w:t> Logical tags are used to tell the meaning of the enclosed text.</w:t>
+      </w:r>
+    </w:p>
+    <w:p>
+      <w:r>
+        <w:rPr>
+          <w:rStyle w:val="Strong"/>
+          <w:rFonts w:ascii="Segoe UI" w:hAnsi="Segoe UI" w:cs="Segoe UI"/>
+          <w:color w:val="000000"/>
+          <w:sz w:val="23"/>
+          <w:szCs w:val="23"/>
+          <w:shd w:val="clear" w:color="auto" w:fill="FFFFFF"/>
+        </w:rPr>
+        <w:t>Physical tags :</w:t>
+      </w:r>
+      <w:r>
+        <w:rPr>
+          <w:rFonts w:ascii="Segoe UI" w:hAnsi="Segoe UI" w:cs="Segoe UI"/>
+          <w:color w:val="000000"/>
+          <w:sz w:val="23"/>
+          <w:szCs w:val="23"/>
+          <w:shd w:val="clear" w:color="auto" w:fill="FFFFFF"/>
+        </w:rPr>
+        <w:t> Physical tags are used to tell the browser how to display the text enclosed in the physical tag.</w:t>
+      </w:r>
+      <w:bookmarkStart w:id="0" w:name="_GoBack"/>
+      <w:r>
+        <w:rPr>
+          <w:noProof/>
+        </w:rPr>
+        <w:drawing>
+          <wp:inline distT="0" distB="0" distL="0" distR="0">
+            <wp:extent cx="5943600" cy="1910080"/>
+            <wp:effectExtent l="0" t="0" r="0" b="0"/>
+            <wp:docPr id="26" name="Picture 26"/>
+            <wp:cNvGraphicFramePr>
+              <a:graphicFrameLocks xmlns:a="http://schemas.openxmlformats.org/drawingml/2006/main" noChangeAspect="1"/>
+            </wp:cNvGraphicFramePr>
+            <a:graphic xmlns:a="http://schemas.openxmlformats.org/drawingml/2006/main">
+              <a:graphicData uri="http://schemas.openxmlformats.org/drawingml/2006/picture">
+                <pic:pic xmlns:pic="http://schemas.openxmlformats.org/drawingml/2006/picture">
+                  <pic:nvPicPr>
+                    <pic:cNvPr id="26" name="B006D7.tmp"/>
+                    <pic:cNvPicPr/>
+                  </pic:nvPicPr>
+                  <pic:blipFill>
+                    <a:blip r:embed="rId31">
+                      <a:extLst>
+                        <a:ext uri="{28A0092B-C50C-407E-A947-70E740481C1C}">
+                          <a14:useLocalDpi xmlns:a14="http://schemas.microsoft.com/office/drawing/2010/main" val="0"/>
+                        </a:ext>
+                      </a:extLst>
+                    </a:blip>
+                    <a:stretch>
+                      <a:fillRect/>
+                    </a:stretch>
+                  </pic:blipFill>
+                  <pic:spPr>
+                    <a:xfrm>
+                      <a:off x="0" y="0"/>
+                      <a:ext cx="5943600" cy="1910080"/>
+                    </a:xfrm>
+                    <a:prstGeom prst="rect">
+                      <a:avLst/>
+                    </a:prstGeom>
+                  </pic:spPr>
+                </pic:pic>
+              </a:graphicData>
+            </a:graphic>
+          </wp:inline>
+        </w:drawing>
+      </w:r>
+      <w:bookmarkEnd w:id="0"/>
     </w:p>
     <w:sectPr>
       <w:pgSz w:w="12240" w:h="15840"/>
@@ -2464,6 +2438,46 @@
     <w:uiPriority w:val="99"/>
     <w:rsid w:val="00E957B4"/>
   </w:style>
+  <w:style w:type="paragraph" w:styleId="NormalWeb">
+    <w:name w:val="Normal (Web)"/>
+    <w:basedOn w:val="Normal"/>
+    <w:uiPriority w:val="99"/>
+    <w:semiHidden/>
+    <w:unhideWhenUsed/>
+    <w:rsid w:val="00BE08CA"/>
+    <w:pPr>
+      <w:spacing w:before="100" w:beforeAutospacing="1" w:after="100" w:afterAutospacing="1" w:line="240" w:lineRule="auto"/>
+    </w:pPr>
+    <w:rPr>
+      <w:rFonts w:ascii="Times New Roman" w:eastAsia="Times New Roman" w:hAnsi="Times New Roman" w:cs="Times New Roman"/>
+      <w:sz w:val="24"/>
+      <w:szCs w:val="24"/>
+    </w:rPr>
+  </w:style>
+  <w:style w:type="character" w:styleId="HTMLCode">
+    <w:name w:val="HTML Code"/>
+    <w:basedOn w:val="DefaultParagraphFont"/>
+    <w:uiPriority w:val="99"/>
+    <w:semiHidden/>
+    <w:unhideWhenUsed/>
+    <w:rsid w:val="00BE08CA"/>
+    <w:rPr>
+      <w:rFonts w:ascii="Courier New" w:eastAsia="Times New Roman" w:hAnsi="Courier New" w:cs="Courier New"/>
+      <w:sz w:val="20"/>
+      <w:szCs w:val="20"/>
+    </w:rPr>
+  </w:style>
+  <w:style w:type="character" w:styleId="Strong">
+    <w:name w:val="Strong"/>
+    <w:basedOn w:val="DefaultParagraphFont"/>
+    <w:uiPriority w:val="22"/>
+    <w:qFormat/>
+    <w:rsid w:val="004C24DB"/>
+    <w:rPr>
+      <w:b/>
+      <w:bCs/>
+    </w:rPr>
+  </w:style>
 </w:styles>
 </file>
 
